--- a/PhysicsLab需求设计.docx
+++ b/PhysicsLab需求设计.docx
@@ -1647,11 +1647,6 @@
       </w:r>
     </w:p>
     <w:p>
-      <w:pPr>
-        <w:rPr>
-          <w:rFonts w:hint="eastAsia"/>
-        </w:rPr>
-      </w:pPr>
       <w:r>
         <w:rPr>
           <w:rFonts w:hint="eastAsia"/>
@@ -1687,11 +1682,6 @@
       </w:r>
     </w:p>
     <w:p>
-      <w:pPr>
-        <w:rPr>
-          <w:rFonts w:hint="eastAsia"/>
-        </w:rPr>
-      </w:pPr>
       <w:r>
         <w:rPr>
           <w:noProof/>
@@ -1855,30 +1845,13 @@
         <w:t>的实验文件。</w:t>
       </w:r>
     </w:p>
-    <w:p>
-      <w:pPr>
-        <w:rPr>
-          <w:rFonts w:hint="eastAsia"/>
-        </w:rPr>
-      </w:pPr>
-    </w:p>
-    <w:p>
-      <w:pPr>
-        <w:rPr>
-          <w:rFonts w:hint="eastAsia"/>
-        </w:rPr>
-      </w:pPr>
-      <w:r>
-        <w:rPr>
-          <w:rFonts w:hint="eastAsia"/>
-        </w:rPr>
-        <w:t xml:space="preserve">4.2.2 </w:t>
-      </w:r>
-      <w:r>
-        <w:rPr>
-          <w:rFonts w:hint="eastAsia"/>
-        </w:rPr>
-        <w:t>力学</w:t>
+    <w:p/>
+    <w:p>
+      <w:r>
+        <w:rPr>
+          <w:rFonts w:hint="eastAsia"/>
+        </w:rPr>
+        <w:t>4.2.2 力学</w:t>
       </w:r>
       <w:r>
         <w:t>物理实验室-“</w:t>
@@ -2122,7 +2095,6 @@
         <w:pStyle w:val="2"/>
       </w:pPr>
       <w:r>
-        <w:lastRenderedPageBreak/>
         <w:t>4.</w:t>
       </w:r>
       <w:r>
@@ -2150,6 +2122,14 @@
           <w:rFonts w:hint="eastAsia"/>
         </w:rPr>
       </w:pPr>
+      <w:r>
+        <w:rPr>
+          <w:rFonts w:hint="eastAsia"/>
+        </w:rPr>
+        <w:t>4.3.1斜坡实验</w:t>
+      </w:r>
+    </w:p>
+    <w:p>
       <w:r>
         <w:rPr>
           <w:rFonts w:ascii="Arial" w:hAnsi="Arial" w:cs="Arial"/>
@@ -2158,6 +2138,7 @@
           <w:szCs w:val="21"/>
           <w:shd w:val="clear" w:color="auto" w:fill="FFFFFF"/>
         </w:rPr>
+        <w:lastRenderedPageBreak/>
         <w:drawing>
           <wp:inline distT="0" distB="0" distL="0" distR="0" wp14:anchorId="72F3E54F" wp14:editId="11B0EE81">
             <wp:extent cx="5267325" cy="3019425"/>
@@ -2270,620 +2251,228 @@
       </w:r>
     </w:p>
     <w:p>
+      <w:r>
+        <w:rPr>
+          <w:rFonts w:hint="eastAsia"/>
+        </w:rPr>
+        <w:t>斜面、小球、小车、小木块、桌子、木板等</w:t>
+      </w:r>
+      <w:r>
+        <w:t>。</w:t>
+      </w:r>
+      <w:r>
+        <w:rPr>
+          <w:rFonts w:hint="eastAsia"/>
+        </w:rPr>
+        <w:t>每种</w:t>
+      </w:r>
+      <w:r>
+        <w:t>器材都包括名称</w:t>
+      </w:r>
+      <w:r>
+        <w:rPr>
+          <w:rFonts w:hint="eastAsia"/>
+        </w:rPr>
+        <w:t>、</w:t>
+      </w:r>
+      <w:r>
+        <w:t>大小等基本属性。</w:t>
+      </w:r>
+    </w:p>
+    <w:p>
+      <w:r>
+        <w:rPr>
+          <w:rFonts w:hint="eastAsia"/>
+          <w:b/>
+        </w:rPr>
+        <w:t>“</w:t>
+      </w:r>
+      <w:r>
+        <w:rPr>
+          <w:rFonts w:hint="eastAsia"/>
+          <w:b/>
+        </w:rPr>
+        <w:t>播放</w:t>
+      </w:r>
+      <w:r>
+        <w:rPr>
+          <w:rFonts w:hint="eastAsia"/>
+          <w:b/>
+        </w:rPr>
+        <w:t>”：</w:t>
+      </w:r>
+      <w:r>
+        <w:t>在试验参数配置和器材选用阶段，场景</w:t>
+      </w:r>
+      <w:r>
+        <w:rPr>
+          <w:rFonts w:hint="eastAsia"/>
+        </w:rPr>
+        <w:t>处于</w:t>
+      </w:r>
+      <w:r>
+        <w:t>静止状态，配置完成后，点击“play”</w:t>
+      </w:r>
+      <w:r>
+        <w:rPr>
+          <w:rFonts w:hint="eastAsia"/>
+        </w:rPr>
+        <w:t>按钮</w:t>
+      </w:r>
+      <w:r>
+        <w:t>，运动开始，即可</w:t>
+      </w:r>
+      <w:r>
+        <w:rPr>
+          <w:rFonts w:hint="eastAsia"/>
+        </w:rPr>
+        <w:t>观察</w:t>
+      </w:r>
+      <w:r>
+        <w:t>参数变化情况。</w:t>
+      </w:r>
+    </w:p>
+    <w:p>
+      <w:r>
+        <w:rPr>
+          <w:rFonts w:hint="eastAsia"/>
+          <w:b/>
+        </w:rPr>
+        <w:t>“清空”：</w:t>
+      </w:r>
+      <w:r>
+        <w:t>可以清空场景内的实验器材。</w:t>
+      </w:r>
+    </w:p>
+    <w:p>
+      <w:r>
+        <w:rPr>
+          <w:rFonts w:hint="eastAsia"/>
+        </w:rPr>
+        <w:t>“</w:t>
+      </w:r>
+      <w:r>
+        <w:rPr>
+          <w:rFonts w:hint="eastAsia"/>
+          <w:b/>
+        </w:rPr>
+        <w:t>计时器”</w:t>
+      </w:r>
+      <w:r>
+        <w:rPr>
+          <w:rFonts w:hint="eastAsia"/>
+        </w:rPr>
+        <w:t>：</w:t>
+      </w:r>
+      <w:r>
+        <w:t>用户可选择是否计时。</w:t>
+      </w:r>
+    </w:p>
+    <w:p>
+      <w:r>
+        <w:rPr>
+          <w:b/>
+        </w:rPr>
+        <w:t>“</w:t>
+      </w:r>
+      <w:r>
+        <w:rPr>
+          <w:rFonts w:hint="eastAsia"/>
+          <w:b/>
+        </w:rPr>
+        <w:t>计算器</w:t>
+      </w:r>
+      <w:r>
+        <w:rPr>
+          <w:b/>
+        </w:rPr>
+        <w:t>”</w:t>
+      </w:r>
+      <w:r>
+        <w:rPr>
+          <w:rFonts w:hint="eastAsia"/>
+        </w:rPr>
+        <w:t>：满足</w:t>
+      </w:r>
+      <w:r>
+        <w:t>用户计算需要。</w:t>
+      </w:r>
+    </w:p>
+    <w:p>
+      <w:r>
+        <w:rPr>
+          <w:rFonts w:hint="eastAsia"/>
+          <w:b/>
+        </w:rPr>
+        <w:t>“VR”</w:t>
+      </w:r>
+      <w:r>
+        <w:rPr>
+          <w:rFonts w:hint="eastAsia"/>
+        </w:rPr>
+        <w:t>：</w:t>
+      </w:r>
+      <w:r>
+        <w:t>用户如果有需要，可以带VR设备进行实验，获取更好的观察效果。</w:t>
+      </w:r>
+    </w:p>
+    <w:p>
+      <w:r>
+        <w:rPr>
+          <w:rFonts w:hint="eastAsia"/>
+        </w:rPr>
+        <w:t>场景中</w:t>
+      </w:r>
+      <w:r>
+        <w:t>参数改变后，会立即保存当前的实验信息，不需要用户手动保存。</w:t>
+      </w:r>
+    </w:p>
+    <w:p/>
+    <w:p>
+      <w:r>
+        <w:rPr>
+          <w:rFonts w:hint="eastAsia"/>
+        </w:rPr>
+        <w:t>4.3.2 滑轮实验</w:t>
+      </w:r>
+    </w:p>
+    <w:p>
       <w:pPr>
         <w:rPr>
           <w:rFonts w:hint="eastAsia"/>
         </w:rPr>
       </w:pPr>
-      <w:r>
-        <w:rPr>
-          <w:rFonts w:hint="eastAsia"/>
-        </w:rPr>
-        <w:t>斜面、小球、小车、小木块、桌子、木板等</w:t>
-      </w:r>
-      <w:r>
-        <w:t>。</w:t>
-      </w:r>
-      <w:r>
-        <w:rPr>
-          <w:rFonts w:hint="eastAsia"/>
-        </w:rPr>
-        <w:t>每种</w:t>
-      </w:r>
-      <w:r>
-        <w:t>器材都包括名称</w:t>
-      </w:r>
-      <w:r>
-        <w:rPr>
-          <w:rFonts w:hint="eastAsia"/>
-        </w:rPr>
-        <w:t>、</w:t>
-      </w:r>
-      <w:r>
-        <w:t>大小等基本属性。</w:t>
-      </w:r>
-    </w:p>
-    <w:p>
-      <w:r>
-        <w:rPr>
-          <w:rFonts w:hint="eastAsia"/>
-          <w:b/>
-        </w:rPr>
-        <w:t>“</w:t>
-      </w:r>
-      <w:r>
-        <w:rPr>
-          <w:rFonts w:hint="eastAsia"/>
-          <w:b/>
-        </w:rPr>
-        <w:t>播放</w:t>
-      </w:r>
-      <w:r>
-        <w:rPr>
-          <w:rFonts w:hint="eastAsia"/>
-          <w:b/>
-        </w:rPr>
-        <w:t>”：</w:t>
-      </w:r>
-      <w:r>
-        <w:t>在试验参数配置和器材选用阶段，场景</w:t>
-      </w:r>
-      <w:r>
-        <w:rPr>
-          <w:rFonts w:hint="eastAsia"/>
-        </w:rPr>
-        <w:t>处于</w:t>
-      </w:r>
-      <w:r>
-        <w:t>静止状态，配置完成后，点击“play”</w:t>
-      </w:r>
-      <w:r>
-        <w:rPr>
-          <w:rFonts w:hint="eastAsia"/>
-        </w:rPr>
-        <w:t>按钮</w:t>
-      </w:r>
-      <w:r>
-        <w:t>，运动开始，即可</w:t>
-      </w:r>
-      <w:r>
-        <w:rPr>
-          <w:rFonts w:hint="eastAsia"/>
-        </w:rPr>
-        <w:t>观察</w:t>
-      </w:r>
-      <w:r>
-        <w:t>参数变化情况。</w:t>
-      </w:r>
-    </w:p>
-    <w:p>
-      <w:r>
-        <w:rPr>
-          <w:rFonts w:hint="eastAsia"/>
-          <w:b/>
-        </w:rPr>
-        <w:t>“清空”：</w:t>
-      </w:r>
-      <w:r>
-        <w:t>可以清空场景内的实验器材。</w:t>
-      </w:r>
-    </w:p>
-    <w:p>
-      <w:r>
-        <w:rPr>
-          <w:rFonts w:hint="eastAsia"/>
-        </w:rPr>
-        <w:t>“计时器”：</w:t>
-      </w:r>
-      <w:r>
-        <w:t>用户可选择是否计时。</w:t>
-      </w:r>
-    </w:p>
-    <w:p>
-      <w:pPr>
-        <w:rPr>
-          <w:rFonts w:hint="eastAsia"/>
-        </w:rPr>
-      </w:pPr>
-      <w:r>
-        <w:t>“</w:t>
-      </w:r>
-      <w:r>
-        <w:rPr>
-          <w:rFonts w:hint="eastAsia"/>
-        </w:rPr>
-        <w:t>计算器</w:t>
-      </w:r>
-      <w:r>
-        <w:t>”</w:t>
-      </w:r>
-      <w:r>
-        <w:rPr>
-          <w:rFonts w:hint="eastAsia"/>
-        </w:rPr>
-        <w:t>：满足</w:t>
-      </w:r>
-      <w:r>
-        <w:t>用户计算需要。</w:t>
-      </w:r>
-    </w:p>
-    <w:p>
-      <w:r>
-        <w:rPr>
-          <w:rFonts w:hint="eastAsia"/>
-        </w:rPr>
-        <w:t>“VR”：</w:t>
-      </w:r>
-      <w:r>
-        <w:t>用户如果有需要，可以带VR设备进行实验，获取更好的观察效果。</w:t>
-      </w:r>
-    </w:p>
-    <w:p>
-      <w:pPr>
-        <w:rPr>
-          <w:rFonts w:hint="eastAsia"/>
-        </w:rPr>
-      </w:pPr>
-      <w:r>
-        <w:rPr>
-          <w:rFonts w:hint="eastAsia"/>
-        </w:rPr>
-        <w:t>场景中</w:t>
-      </w:r>
-      <w:r>
-        <w:t>参数改变后，会立即保存当前的实验信息，不需要用户手动保存。</w:t>
-      </w:r>
-    </w:p>
-    <w:p/>
-    <w:p>
-      <w:pPr>
-        <w:rPr>
-          <w:rFonts w:ascii="Arial" w:hAnsi="Arial" w:cs="Arial"/>
-          <w:color w:val="333333"/>
-          <w:szCs w:val="21"/>
-          <w:shd w:val="clear" w:color="auto" w:fill="FFFFFF"/>
-        </w:rPr>
-      </w:pPr>
-      <w:r>
-        <w:rPr>
-          <w:rFonts w:ascii="Arial" w:hAnsi="Arial" w:cs="Arial" w:hint="eastAsia"/>
-          <w:color w:val="333333"/>
-          <w:szCs w:val="21"/>
-          <w:shd w:val="clear" w:color="auto" w:fill="FFFFFF"/>
-        </w:rPr>
-        <w:t>五</w:t>
-      </w:r>
-      <w:r>
-        <w:rPr>
-          <w:rFonts w:ascii="Arial" w:hAnsi="Arial" w:cs="Arial"/>
-          <w:color w:val="333333"/>
-          <w:szCs w:val="21"/>
-          <w:shd w:val="clear" w:color="auto" w:fill="FFFFFF"/>
-        </w:rPr>
-        <w:t>、</w:t>
-      </w:r>
-      <w:r>
-        <w:rPr>
-          <w:rFonts w:ascii="Arial" w:hAnsi="Arial" w:cs="Arial" w:hint="eastAsia"/>
-          <w:color w:val="333333"/>
-          <w:szCs w:val="21"/>
-          <w:shd w:val="clear" w:color="auto" w:fill="FFFFFF"/>
-        </w:rPr>
-        <w:t>数据库</w:t>
-      </w:r>
-      <w:r>
-        <w:rPr>
-          <w:rFonts w:ascii="Arial" w:hAnsi="Arial" w:cs="Arial"/>
-          <w:color w:val="333333"/>
-          <w:szCs w:val="21"/>
-          <w:shd w:val="clear" w:color="auto" w:fill="FFFFFF"/>
-        </w:rPr>
-        <w:t>设计</w:t>
-      </w:r>
-    </w:p>
-    <w:p>
-      <w:pPr>
-        <w:rPr>
-          <w:rFonts w:ascii="Arial" w:hAnsi="Arial" w:cs="Arial"/>
-          <w:color w:val="333333"/>
-          <w:szCs w:val="21"/>
-          <w:shd w:val="clear" w:color="auto" w:fill="FFFFFF"/>
-        </w:rPr>
-      </w:pPr>
-      <w:r>
-        <w:rPr>
-          <w:rFonts w:ascii="Arial" w:hAnsi="Arial" w:cs="Arial" w:hint="eastAsia"/>
-          <w:color w:val="333333"/>
-          <w:szCs w:val="21"/>
-          <w:shd w:val="clear" w:color="auto" w:fill="FFFFFF"/>
-        </w:rPr>
-        <w:t xml:space="preserve">4.1 </w:t>
-      </w:r>
-      <w:r>
-        <w:rPr>
-          <w:rFonts w:ascii="Arial" w:hAnsi="Arial" w:cs="Arial" w:hint="eastAsia"/>
-          <w:color w:val="333333"/>
-          <w:szCs w:val="21"/>
-          <w:shd w:val="clear" w:color="auto" w:fill="FFFFFF"/>
-        </w:rPr>
-        <w:t>所有</w:t>
-      </w:r>
-      <w:r>
-        <w:rPr>
-          <w:rFonts w:ascii="Arial" w:hAnsi="Arial" w:cs="Arial"/>
-          <w:color w:val="333333"/>
-          <w:szCs w:val="21"/>
-          <w:shd w:val="clear" w:color="auto" w:fill="FFFFFF"/>
-        </w:rPr>
-        <w:t>表信息</w:t>
-      </w:r>
-    </w:p>
-    <w:tbl>
-      <w:tblPr>
-        <w:tblStyle w:val="11"/>
-        <w:tblW w:w="0" w:type="auto"/>
-        <w:tblLook w:val="04A0" w:firstRow="1" w:lastRow="0" w:firstColumn="1" w:lastColumn="0" w:noHBand="0" w:noVBand="1"/>
-      </w:tblPr>
-      <w:tblGrid>
-        <w:gridCol w:w="2127"/>
-        <w:gridCol w:w="6169"/>
-      </w:tblGrid>
-      <w:tr>
-        <w:trPr>
-          <w:cnfStyle w:val="100000000000" w:firstRow="1" w:lastRow="0" w:firstColumn="0" w:lastColumn="0" w:oddVBand="0" w:evenVBand="0" w:oddHBand="0" w:evenHBand="0" w:firstRowFirstColumn="0" w:firstRowLastColumn="0" w:lastRowFirstColumn="0" w:lastRowLastColumn="0"/>
-        </w:trPr>
-        <w:tc>
-          <w:tcPr>
-            <w:cnfStyle w:val="001000000000" w:firstRow="0" w:lastRow="0" w:firstColumn="1" w:lastColumn="0" w:oddVBand="0" w:evenVBand="0" w:oddHBand="0" w:evenHBand="0" w:firstRowFirstColumn="0" w:firstRowLastColumn="0" w:lastRowFirstColumn="0" w:lastRowLastColumn="0"/>
-            <w:tcW w:w="2127" w:type="dxa"/>
-          </w:tcPr>
-          <w:p>
-            <w:pPr>
-              <w:rPr>
-                <w:rFonts w:hint="eastAsia"/>
-              </w:rPr>
-            </w:pPr>
-            <w:r>
-              <w:rPr>
-                <w:rFonts w:hint="eastAsia"/>
-              </w:rPr>
-              <w:t>表名</w:t>
-            </w:r>
-          </w:p>
-        </w:tc>
-        <w:tc>
-          <w:tcPr>
-            <w:tcW w:w="6169" w:type="dxa"/>
-          </w:tcPr>
-          <w:p>
-            <w:pPr>
-              <w:cnfStyle w:val="100000000000" w:firstRow="1" w:lastRow="0" w:firstColumn="0" w:lastColumn="0" w:oddVBand="0" w:evenVBand="0" w:oddHBand="0" w:evenHBand="0" w:firstRowFirstColumn="0" w:firstRowLastColumn="0" w:lastRowFirstColumn="0" w:lastRowLastColumn="0"/>
-              <w:rPr>
-                <w:rFonts w:hint="eastAsia"/>
-              </w:rPr>
-            </w:pPr>
-            <w:r>
-              <w:rPr>
-                <w:rFonts w:hint="eastAsia"/>
-              </w:rPr>
-              <w:t>功能说明</w:t>
-            </w:r>
-          </w:p>
-        </w:tc>
-      </w:tr>
-      <w:tr>
-        <w:trPr>
-          <w:cnfStyle w:val="000000100000" w:firstRow="0" w:lastRow="0" w:firstColumn="0" w:lastColumn="0" w:oddVBand="0" w:evenVBand="0" w:oddHBand="1" w:evenHBand="0" w:firstRowFirstColumn="0" w:firstRowLastColumn="0" w:lastRowFirstColumn="0" w:lastRowLastColumn="0"/>
-        </w:trPr>
-        <w:tc>
-          <w:tcPr>
-            <w:cnfStyle w:val="001000000000" w:firstRow="0" w:lastRow="0" w:firstColumn="1" w:lastColumn="0" w:oddVBand="0" w:evenVBand="0" w:oddHBand="0" w:evenHBand="0" w:firstRowFirstColumn="0" w:firstRowLastColumn="0" w:lastRowFirstColumn="0" w:lastRowLastColumn="0"/>
-            <w:tcW w:w="2127" w:type="dxa"/>
-          </w:tcPr>
-          <w:p>
-            <w:pPr>
-              <w:rPr>
-                <w:rFonts w:hint="eastAsia"/>
-              </w:rPr>
-            </w:pPr>
-            <w:r>
-              <w:rPr>
-                <w:rFonts w:hint="eastAsia"/>
-              </w:rPr>
-              <w:t>U</w:t>
-            </w:r>
-            <w:r>
-              <w:t>serInfo</w:t>
-            </w:r>
-          </w:p>
-        </w:tc>
-        <w:tc>
-          <w:tcPr>
-            <w:tcW w:w="6169" w:type="dxa"/>
-          </w:tcPr>
-          <w:p>
-            <w:pPr>
-              <w:cnfStyle w:val="000000100000" w:firstRow="0" w:lastRow="0" w:firstColumn="0" w:lastColumn="0" w:oddVBand="0" w:evenVBand="0" w:oddHBand="1" w:evenHBand="0" w:firstRowFirstColumn="0" w:firstRowLastColumn="0" w:lastRowFirstColumn="0" w:lastRowLastColumn="0"/>
-              <w:rPr>
-                <w:rFonts w:hint="eastAsia"/>
-              </w:rPr>
-            </w:pPr>
-            <w:r>
-              <w:rPr>
-                <w:rFonts w:hint="eastAsia"/>
-              </w:rPr>
-              <w:t>存放</w:t>
-            </w:r>
-            <w:r>
-              <w:t>用户基本信息</w:t>
-            </w:r>
-            <w:bookmarkStart w:id="0" w:name="_GoBack"/>
-            <w:bookmarkEnd w:id="0"/>
-          </w:p>
-        </w:tc>
-      </w:tr>
-      <w:tr>
-        <w:tc>
-          <w:tcPr>
-            <w:cnfStyle w:val="001000000000" w:firstRow="0" w:lastRow="0" w:firstColumn="1" w:lastColumn="0" w:oddVBand="0" w:evenVBand="0" w:oddHBand="0" w:evenHBand="0" w:firstRowFirstColumn="0" w:firstRowLastColumn="0" w:lastRowFirstColumn="0" w:lastRowLastColumn="0"/>
-            <w:tcW w:w="2127" w:type="dxa"/>
-          </w:tcPr>
-          <w:p>
-            <w:pPr>
-              <w:rPr>
-                <w:rFonts w:hint="eastAsia"/>
-              </w:rPr>
-            </w:pPr>
-            <w:r>
-              <w:rPr>
-                <w:rFonts w:hint="eastAsia"/>
-              </w:rPr>
-              <w:t>GroupInfo</w:t>
-            </w:r>
-          </w:p>
-        </w:tc>
-        <w:tc>
-          <w:tcPr>
-            <w:tcW w:w="6169" w:type="dxa"/>
-          </w:tcPr>
-          <w:p>
-            <w:pPr>
-              <w:cnfStyle w:val="000000000000" w:firstRow="0" w:lastRow="0" w:firstColumn="0" w:lastColumn="0" w:oddVBand="0" w:evenVBand="0" w:oddHBand="0" w:evenHBand="0" w:firstRowFirstColumn="0" w:firstRowLastColumn="0" w:lastRowFirstColumn="0" w:lastRowLastColumn="0"/>
-              <w:rPr>
-                <w:rFonts w:hint="eastAsia"/>
-              </w:rPr>
-            </w:pPr>
-            <w:r>
-              <w:rPr>
-                <w:rFonts w:hint="eastAsia"/>
-              </w:rPr>
-              <w:t>小组信息表</w:t>
-            </w:r>
-          </w:p>
-        </w:tc>
-      </w:tr>
-      <w:tr>
-        <w:trPr>
-          <w:cnfStyle w:val="000000100000" w:firstRow="0" w:lastRow="0" w:firstColumn="0" w:lastColumn="0" w:oddVBand="0" w:evenVBand="0" w:oddHBand="1" w:evenHBand="0" w:firstRowFirstColumn="0" w:firstRowLastColumn="0" w:lastRowFirstColumn="0" w:lastRowLastColumn="0"/>
-        </w:trPr>
-        <w:tc>
-          <w:tcPr>
-            <w:cnfStyle w:val="001000000000" w:firstRow="0" w:lastRow="0" w:firstColumn="1" w:lastColumn="0" w:oddVBand="0" w:evenVBand="0" w:oddHBand="0" w:evenHBand="0" w:firstRowFirstColumn="0" w:firstRowLastColumn="0" w:lastRowFirstColumn="0" w:lastRowLastColumn="0"/>
-            <w:tcW w:w="2127" w:type="dxa"/>
-          </w:tcPr>
-          <w:p>
-            <w:pPr>
-              <w:rPr>
-                <w:rFonts w:hint="eastAsia"/>
-              </w:rPr>
-            </w:pPr>
-            <w:r>
-              <w:rPr>
-                <w:rFonts w:hint="eastAsia"/>
-              </w:rPr>
-              <w:t>Template</w:t>
-            </w:r>
-            <w:r>
-              <w:t>TestInfo</w:t>
-            </w:r>
-          </w:p>
-        </w:tc>
-        <w:tc>
-          <w:tcPr>
-            <w:tcW w:w="6169" w:type="dxa"/>
-          </w:tcPr>
-          <w:p>
-            <w:pPr>
-              <w:cnfStyle w:val="000000100000" w:firstRow="0" w:lastRow="0" w:firstColumn="0" w:lastColumn="0" w:oddVBand="0" w:evenVBand="0" w:oddHBand="1" w:evenHBand="0" w:firstRowFirstColumn="0" w:firstRowLastColumn="0" w:lastRowFirstColumn="0" w:lastRowLastColumn="0"/>
-              <w:rPr>
-                <w:rFonts w:hint="eastAsia"/>
-              </w:rPr>
-            </w:pPr>
-            <w:r>
-              <w:rPr>
-                <w:rFonts w:hint="eastAsia"/>
-              </w:rPr>
-              <w:t>模板信息表</w:t>
-            </w:r>
-          </w:p>
-        </w:tc>
-      </w:tr>
-      <w:tr>
-        <w:tc>
-          <w:tcPr>
-            <w:cnfStyle w:val="001000000000" w:firstRow="0" w:lastRow="0" w:firstColumn="1" w:lastColumn="0" w:oddVBand="0" w:evenVBand="0" w:oddHBand="0" w:evenHBand="0" w:firstRowFirstColumn="0" w:firstRowLastColumn="0" w:lastRowFirstColumn="0" w:lastRowLastColumn="0"/>
-            <w:tcW w:w="2127" w:type="dxa"/>
-          </w:tcPr>
-          <w:p>
-            <w:pPr>
-              <w:rPr>
-                <w:rFonts w:hint="eastAsia"/>
-              </w:rPr>
-            </w:pPr>
-            <w:r>
-              <w:rPr>
-                <w:rFonts w:hint="eastAsia"/>
-              </w:rPr>
-              <w:t>Physics</w:t>
-            </w:r>
-            <w:r>
-              <w:t>TestInfo</w:t>
-            </w:r>
-          </w:p>
-        </w:tc>
-        <w:tc>
-          <w:tcPr>
-            <w:tcW w:w="6169" w:type="dxa"/>
-          </w:tcPr>
-          <w:p>
-            <w:pPr>
-              <w:cnfStyle w:val="000000000000" w:firstRow="0" w:lastRow="0" w:firstColumn="0" w:lastColumn="0" w:oddVBand="0" w:evenVBand="0" w:oddHBand="0" w:evenHBand="0" w:firstRowFirstColumn="0" w:firstRowLastColumn="0" w:lastRowFirstColumn="0" w:lastRowLastColumn="0"/>
-              <w:rPr>
-                <w:rFonts w:hint="eastAsia"/>
-              </w:rPr>
-            </w:pPr>
-            <w:r>
-              <w:rPr>
-                <w:rFonts w:hint="eastAsia"/>
-              </w:rPr>
-              <w:t>实验信息表</w:t>
-            </w:r>
-          </w:p>
-        </w:tc>
-      </w:tr>
-      <w:tr>
-        <w:trPr>
-          <w:cnfStyle w:val="000000100000" w:firstRow="0" w:lastRow="0" w:firstColumn="0" w:lastColumn="0" w:oddVBand="0" w:evenVBand="0" w:oddHBand="1" w:evenHBand="0" w:firstRowFirstColumn="0" w:firstRowLastColumn="0" w:lastRowFirstColumn="0" w:lastRowLastColumn="0"/>
-        </w:trPr>
-        <w:tc>
-          <w:tcPr>
-            <w:cnfStyle w:val="001000000000" w:firstRow="0" w:lastRow="0" w:firstColumn="1" w:lastColumn="0" w:oddVBand="0" w:evenVBand="0" w:oddHBand="0" w:evenHBand="0" w:firstRowFirstColumn="0" w:firstRowLastColumn="0" w:lastRowFirstColumn="0" w:lastRowLastColumn="0"/>
-            <w:tcW w:w="2127" w:type="dxa"/>
-          </w:tcPr>
-          <w:p>
-            <w:pPr>
-              <w:rPr>
-                <w:rFonts w:hint="eastAsia"/>
-              </w:rPr>
-            </w:pPr>
-            <w:r>
-              <w:rPr>
-                <w:rFonts w:hint="eastAsia"/>
-              </w:rPr>
-              <w:t>Message</w:t>
-            </w:r>
-          </w:p>
-        </w:tc>
-        <w:tc>
-          <w:tcPr>
-            <w:tcW w:w="6169" w:type="dxa"/>
-          </w:tcPr>
-          <w:p>
-            <w:pPr>
-              <w:cnfStyle w:val="000000100000" w:firstRow="0" w:lastRow="0" w:firstColumn="0" w:lastColumn="0" w:oddVBand="0" w:evenVBand="0" w:oddHBand="1" w:evenHBand="0" w:firstRowFirstColumn="0" w:firstRowLastColumn="0" w:lastRowFirstColumn="0" w:lastRowLastColumn="0"/>
-              <w:rPr>
-                <w:rFonts w:hint="eastAsia"/>
-              </w:rPr>
-            </w:pPr>
-            <w:r>
-              <w:rPr>
-                <w:rFonts w:hint="eastAsia"/>
-              </w:rPr>
-              <w:t>用户消息表</w:t>
-            </w:r>
-          </w:p>
-        </w:tc>
-      </w:tr>
-      <w:tr>
-        <w:tc>
-          <w:tcPr>
-            <w:cnfStyle w:val="001000000000" w:firstRow="0" w:lastRow="0" w:firstColumn="1" w:lastColumn="0" w:oddVBand="0" w:evenVBand="0" w:oddHBand="0" w:evenHBand="0" w:firstRowFirstColumn="0" w:firstRowLastColumn="0" w:lastRowFirstColumn="0" w:lastRowLastColumn="0"/>
-            <w:tcW w:w="2127" w:type="dxa"/>
-          </w:tcPr>
-          <w:p>
-            <w:pPr>
-              <w:rPr>
-                <w:rFonts w:hint="eastAsia"/>
-              </w:rPr>
-            </w:pPr>
-            <w:r>
-              <w:rPr>
-                <w:rFonts w:hint="eastAsia"/>
-              </w:rPr>
-              <w:t>LoginLog</w:t>
-            </w:r>
-          </w:p>
-        </w:tc>
-        <w:tc>
-          <w:tcPr>
-            <w:tcW w:w="6169" w:type="dxa"/>
-          </w:tcPr>
-          <w:p>
-            <w:pPr>
-              <w:cnfStyle w:val="000000000000" w:firstRow="0" w:lastRow="0" w:firstColumn="0" w:lastColumn="0" w:oddVBand="0" w:evenVBand="0" w:oddHBand="0" w:evenHBand="0" w:firstRowFirstColumn="0" w:firstRowLastColumn="0" w:lastRowFirstColumn="0" w:lastRowLastColumn="0"/>
-              <w:rPr>
-                <w:rFonts w:hint="eastAsia"/>
-              </w:rPr>
-            </w:pPr>
-            <w:r>
-              <w:rPr>
-                <w:rFonts w:hint="eastAsia"/>
-              </w:rPr>
-              <w:t>登录日志</w:t>
-            </w:r>
-          </w:p>
-        </w:tc>
-      </w:tr>
-      <w:tr>
-        <w:trPr>
-          <w:cnfStyle w:val="000000100000" w:firstRow="0" w:lastRow="0" w:firstColumn="0" w:lastColumn="0" w:oddVBand="0" w:evenVBand="0" w:oddHBand="1" w:evenHBand="0" w:firstRowFirstColumn="0" w:firstRowLastColumn="0" w:lastRowFirstColumn="0" w:lastRowLastColumn="0"/>
-        </w:trPr>
-        <w:tc>
-          <w:tcPr>
-            <w:cnfStyle w:val="001000000000" w:firstRow="0" w:lastRow="0" w:firstColumn="1" w:lastColumn="0" w:oddVBand="0" w:evenVBand="0" w:oddHBand="0" w:evenHBand="0" w:firstRowFirstColumn="0" w:firstRowLastColumn="0" w:lastRowFirstColumn="0" w:lastRowLastColumn="0"/>
-            <w:tcW w:w="2127" w:type="dxa"/>
-          </w:tcPr>
-          <w:p>
-            <w:pPr>
-              <w:rPr>
-                <w:rFonts w:hint="eastAsia"/>
-              </w:rPr>
-            </w:pPr>
-            <w:r>
-              <w:rPr>
-                <w:rFonts w:hint="eastAsia"/>
-              </w:rPr>
-              <w:t>LoginLog</w:t>
-            </w:r>
-          </w:p>
-        </w:tc>
-        <w:tc>
-          <w:tcPr>
-            <w:tcW w:w="6169" w:type="dxa"/>
-          </w:tcPr>
-          <w:p>
-            <w:pPr>
-              <w:cnfStyle w:val="000000100000" w:firstRow="0" w:lastRow="0" w:firstColumn="0" w:lastColumn="0" w:oddVBand="0" w:evenVBand="0" w:oddHBand="1" w:evenHBand="0" w:firstRowFirstColumn="0" w:firstRowLastColumn="0" w:lastRowFirstColumn="0" w:lastRowLastColumn="0"/>
-              <w:rPr>
-                <w:rFonts w:hint="eastAsia"/>
-              </w:rPr>
-            </w:pPr>
-            <w:r>
-              <w:rPr>
-                <w:rFonts w:hint="eastAsia"/>
-              </w:rPr>
-              <w:t>操作日志</w:t>
-            </w:r>
-          </w:p>
-        </w:tc>
-      </w:tr>
-    </w:tbl>
-    <w:p>
-      <w:pPr>
-        <w:rPr>
-          <w:rFonts w:hint="eastAsia"/>
-        </w:rPr>
-      </w:pPr>
+      <w:bookmarkStart w:id="0" w:name="_GoBack"/>
+      <w:bookmarkEnd w:id="0"/>
+      <w:r>
+        <w:rPr>
+          <w:rFonts w:hint="eastAsia"/>
+        </w:rPr>
+        <w:pict>
+          <v:shapetype id="_x0000_t75" coordsize="21600,21600" o:spt="75" o:preferrelative="t" path="m@4@5l@4@11@9@11@9@5xe" filled="f" stroked="f">
+            <v:stroke joinstyle="miter"/>
+            <v:formulas>
+              <v:f eqn="if lineDrawn pixelLineWidth 0"/>
+              <v:f eqn="sum @0 1 0"/>
+              <v:f eqn="sum 0 0 @1"/>
+              <v:f eqn="prod @2 1 2"/>
+              <v:f eqn="prod @3 21600 pixelWidth"/>
+              <v:f eqn="prod @3 21600 pixelHeight"/>
+              <v:f eqn="sum @0 0 1"/>
+              <v:f eqn="prod @6 1 2"/>
+              <v:f eqn="prod @7 21600 pixelWidth"/>
+              <v:f eqn="sum @8 21600 0"/>
+              <v:f eqn="prod @7 21600 pixelHeight"/>
+              <v:f eqn="sum @10 21600 0"/>
+            </v:formulas>
+            <v:path o:extrusionok="f" gradientshapeok="t" o:connecttype="rect"/>
+            <o:lock v:ext="edit" aspectratio="t"/>
+          </v:shapetype>
+          <v:shape id="_x0000_i1025" type="#_x0000_t75" style="width:414.75pt;height:237.65pt">
+            <v:imagedata r:id="rId18" o:title="力学实验 - 滑轮"/>
+          </v:shape>
+        </w:pict>
+      </w:r>
     </w:p>
     <w:sectPr>
       <w:pgSz w:w="11906" w:h="16838"/>
@@ -4070,7 +3659,7 @@
 </file>
 
 <file path=customXml/itemProps1.xml><?xml version="1.0" encoding="utf-8"?>
-<ds:datastoreItem xmlns:ds="http://schemas.openxmlformats.org/officeDocument/2006/customXml" ds:itemID="{AC5ECEC5-4207-474E-95F2-3092532EABFA}">
+<ds:datastoreItem xmlns:ds="http://schemas.openxmlformats.org/officeDocument/2006/customXml" ds:itemID="{8AAA7E92-1E0D-41DD-87C2-AB865DF58F73}">
   <ds:schemaRefs>
     <ds:schemaRef ds:uri="http://schemas.openxmlformats.org/officeDocument/2006/bibliography"/>
   </ds:schemaRefs>
